--- a/Магистерский проект/Рецензия на магистерский проект (Карманов Артём гр. РИСПjI-м-23).docx
+++ b/Магистерский проект/Рецензия на магистерский проект (Карманов Артём гр. РИСПjI-м-23).docx
@@ -43,7 +43,7 @@
     </w:p>
     <w:p>
       <w:pPr>
-        <w:spacing w:before="20" w:after="20" w:line="240" w:lineRule="auto"/>
+        <w:spacing w:after="0" w:line="240" w:lineRule="auto"/>
         <w:jc w:val="center"/>
         <w:rPr>
           <w:rFonts w:ascii="Times New Roman" w:eastAsia="Times New Roman" w:hAnsi="Times New Roman" w:cs="Times New Roman"/>
@@ -80,19 +80,6 @@
         </w:rPr>
         <w:t xml:space="preserve"> устройств», по специальности 7М07110 «Робототехнические, интеллектуальные системы и приборостроение»</w:t>
       </w:r>
-    </w:p>
-    <w:p>
-      <w:pPr>
-        <w:spacing w:after="0" w:line="240" w:lineRule="auto"/>
-        <w:jc w:val="center"/>
-        <w:rPr>
-          <w:rFonts w:ascii="Times New Roman" w:eastAsia="Times New Roman" w:hAnsi="Times New Roman" w:cs="Times New Roman"/>
-          <w:b/>
-          <w:bCs/>
-          <w:sz w:val="20"/>
-          <w:szCs w:val="20"/>
-        </w:rPr>
-      </w:pPr>
     </w:p>
     <w:p>
       <w:pPr>
@@ -215,6 +202,208 @@
         </w:rPr>
         <w:t xml:space="preserve"> для беспроводного обмена цифровым трафиком, на базе современных технологий формирования и обработки сигнально-кодовых конструкций радиоизлучения.</w:t>
       </w:r>
+      <w:r>
+        <w:rPr>
+          <w:snapToGrid w:val="0"/>
+        </w:rPr>
+        <w:t xml:space="preserve"> </w:t>
+      </w:r>
+    </w:p>
+    <w:p>
+      <w:pPr>
+        <w:pStyle w:val="a7"/>
+        <w:rPr>
+          <w:snapToGrid w:val="0"/>
+        </w:rPr>
+      </w:pPr>
+      <w:r>
+        <w:rPr>
+          <w:snapToGrid w:val="0"/>
+        </w:rPr>
+        <w:t xml:space="preserve">В результате </w:t>
+      </w:r>
+      <w:r>
+        <w:rPr>
+          <w:snapToGrid w:val="0"/>
+        </w:rPr>
+        <w:t>реализации проекта</w:t>
+      </w:r>
+      <w:r>
+        <w:rPr>
+          <w:snapToGrid w:val="0"/>
+        </w:rPr>
+        <w:t xml:space="preserve"> </w:t>
+      </w:r>
+      <w:r>
+        <w:rPr>
+          <w:snapToGrid w:val="0"/>
+        </w:rPr>
+        <w:t>разработано новое</w:t>
+      </w:r>
+      <w:r>
+        <w:rPr>
+          <w:snapToGrid w:val="0"/>
+        </w:rPr>
+        <w:t xml:space="preserve"> аппаратно-программно</w:t>
+      </w:r>
+      <w:r>
+        <w:rPr>
+          <w:snapToGrid w:val="0"/>
+        </w:rPr>
+        <w:t>е</w:t>
+      </w:r>
+      <w:r>
+        <w:rPr>
+          <w:snapToGrid w:val="0"/>
+        </w:rPr>
+        <w:t xml:space="preserve"> решения для беспроводного обмена цифровым трафиком, на базе современных технологий формирования и обработки сигнально-кодовых конструкций радиоизлучения.</w:t>
+      </w:r>
+    </w:p>
+    <w:p>
+      <w:pPr>
+        <w:widowControl w:val="0"/>
+        <w:spacing w:after="0" w:line="240" w:lineRule="auto"/>
+        <w:ind w:firstLine="709"/>
+        <w:rPr>
+          <w:rFonts w:ascii="Times New Roman" w:hAnsi="Times New Roman"/>
+          <w:b/>
+          <w:snapToGrid w:val="0"/>
+          <w:sz w:val="24"/>
+          <w:szCs w:val="24"/>
+          <w:lang w:val="kk-KZ"/>
+        </w:rPr>
+      </w:pPr>
+      <w:r>
+        <w:rPr>
+          <w:rFonts w:ascii="Times New Roman" w:hAnsi="Times New Roman"/>
+          <w:b/>
+          <w:snapToGrid w:val="0"/>
+          <w:sz w:val="24"/>
+          <w:szCs w:val="24"/>
+        </w:rPr>
+        <w:t xml:space="preserve">2. </w:t>
+      </w:r>
+      <w:r>
+        <w:rPr>
+          <w:rFonts w:ascii="Times New Roman" w:hAnsi="Times New Roman"/>
+          <w:b/>
+          <w:snapToGrid w:val="0"/>
+          <w:sz w:val="24"/>
+          <w:szCs w:val="24"/>
+          <w:lang w:val="kk-KZ"/>
+        </w:rPr>
+        <w:t>Обоснованность и достоверность научных положений, выводов и заключений автора, сформулированных в магистерско</w:t>
+      </w:r>
+      <w:r>
+        <w:rPr>
+          <w:rFonts w:ascii="Times New Roman" w:hAnsi="Times New Roman"/>
+          <w:b/>
+          <w:snapToGrid w:val="0"/>
+          <w:sz w:val="24"/>
+          <w:szCs w:val="24"/>
+          <w:lang w:val="kk-KZ"/>
+        </w:rPr>
+        <w:t>м</w:t>
+      </w:r>
+      <w:r>
+        <w:rPr>
+          <w:rFonts w:ascii="Times New Roman" w:hAnsi="Times New Roman"/>
+          <w:b/>
+          <w:snapToGrid w:val="0"/>
+          <w:sz w:val="24"/>
+          <w:szCs w:val="24"/>
+          <w:lang w:val="kk-KZ"/>
+        </w:rPr>
+        <w:t xml:space="preserve"> проекте</w:t>
+      </w:r>
+    </w:p>
+    <w:p>
+      <w:pPr>
+        <w:pStyle w:val="a7"/>
+        <w:rPr>
+          <w:snapToGrid w:val="0"/>
+        </w:rPr>
+      </w:pPr>
+      <w:r>
+        <w:rPr>
+          <w:snapToGrid w:val="0"/>
+          <w:lang w:val="kk-KZ"/>
+        </w:rPr>
+        <w:t>Обоснованность и достоверность научных положений, выводов и заключений</w:t>
+      </w:r>
+      <w:r>
+        <w:rPr>
+          <w:snapToGrid w:val="0"/>
+          <w:lang w:val="kk-KZ"/>
+        </w:rPr>
+        <w:t xml:space="preserve"> подтверждаются результатами </w:t>
+      </w:r>
+      <w:r>
+        <w:rPr>
+          <w:snapToGrid w:val="0"/>
+        </w:rPr>
+        <w:t>эмпирических</w:t>
+      </w:r>
+      <w:r>
+        <w:rPr>
+          <w:snapToGrid w:val="0"/>
+        </w:rPr>
+        <w:t xml:space="preserve"> прогонов тестового массива данных</w:t>
+      </w:r>
+      <w:r>
+        <w:rPr>
+          <w:snapToGrid w:val="0"/>
+        </w:rPr>
+        <w:t>,</w:t>
+      </w:r>
+      <w:r>
+        <w:rPr>
+          <w:snapToGrid w:val="0"/>
+        </w:rPr>
+        <w:t xml:space="preserve"> через натуральные образцы разработанных устройств</w:t>
+      </w:r>
+      <w:r>
+        <w:rPr>
+          <w:snapToGrid w:val="0"/>
+        </w:rPr>
+        <w:t>, которые</w:t>
+      </w:r>
+      <w:r>
+        <w:rPr>
+          <w:snapToGrid w:val="0"/>
+        </w:rPr>
+        <w:t xml:space="preserve"> свидетельствуют о возможности корректной обработки сигнала, принимаемого на 2</w:t>
+      </w:r>
+      <w:r>
+        <w:rPr>
+          <w:snapToGrid w:val="0"/>
+        </w:rPr>
+        <w:t>0</w:t>
+      </w:r>
+      <w:r>
+        <w:rPr>
+          <w:snapToGrid w:val="0"/>
+        </w:rPr>
+        <w:t xml:space="preserve"> дБ</w:t>
+      </w:r>
+      <w:r>
+        <w:rPr>
+          <w:snapToGrid w:val="0"/>
+        </w:rPr>
+        <w:t xml:space="preserve"> (100 раз)</w:t>
+      </w:r>
+      <w:r>
+        <w:rPr>
+          <w:snapToGrid w:val="0"/>
+        </w:rPr>
+        <w:t xml:space="preserve"> ниже уровня шума</w:t>
+      </w:r>
+      <w:r>
+        <w:rPr>
+          <w:snapToGrid w:val="0"/>
+        </w:rPr>
+        <w:t>.</w:t>
+      </w:r>
     </w:p>
     <w:p>
       <w:pPr>
@@ -224,19 +413,23 @@
         <w:jc w:val="both"/>
         <w:rPr>
           <w:rFonts w:ascii="Times New Roman" w:hAnsi="Times New Roman"/>
-          <w:bCs/>
-          <w:snapToGrid w:val="0"/>
-          <w:sz w:val="20"/>
-          <w:szCs w:val="20"/>
-          <w:u w:val="single"/>
-        </w:rPr>
-      </w:pPr>
-    </w:p>
-    <w:p>
-      <w:pPr>
-        <w:widowControl w:val="0"/>
-        <w:spacing w:after="0" w:line="240" w:lineRule="auto"/>
-        <w:ind w:firstLine="709"/>
+          <w:b/>
+          <w:snapToGrid w:val="0"/>
+          <w:sz w:val="24"/>
+          <w:szCs w:val="24"/>
+        </w:rPr>
+      </w:pPr>
+      <w:r>
+        <w:rPr>
+          <w:rFonts w:ascii="Times New Roman" w:hAnsi="Times New Roman"/>
+          <w:b/>
+          <w:snapToGrid w:val="0"/>
+          <w:sz w:val="24"/>
+          <w:szCs w:val="24"/>
+        </w:rPr>
+        <w:t xml:space="preserve">3. </w:t>
+      </w:r>
+      <w:r>
         <w:rPr>
           <w:rFonts w:ascii="Times New Roman" w:hAnsi="Times New Roman"/>
           <w:b/>
@@ -245,49 +438,59 @@
           <w:szCs w:val="24"/>
           <w:lang w:val="kk-KZ"/>
         </w:rPr>
-      </w:pPr>
-      <w:r>
-        <w:rPr>
-          <w:rFonts w:ascii="Times New Roman" w:hAnsi="Times New Roman"/>
-          <w:b/>
-          <w:snapToGrid w:val="0"/>
-          <w:sz w:val="24"/>
-          <w:szCs w:val="24"/>
-        </w:rPr>
-        <w:t xml:space="preserve">2. </w:t>
-      </w:r>
-      <w:r>
-        <w:rPr>
-          <w:rFonts w:ascii="Times New Roman" w:hAnsi="Times New Roman"/>
-          <w:b/>
-          <w:snapToGrid w:val="0"/>
-          <w:sz w:val="24"/>
-          <w:szCs w:val="24"/>
-          <w:lang w:val="kk-KZ"/>
-        </w:rPr>
-        <w:t>Обоснованность и достоверность научных положений, выводов и заключений автора, сформулированных в магистерско</w:t>
-      </w:r>
-      <w:r>
-        <w:rPr>
-          <w:rFonts w:ascii="Times New Roman" w:hAnsi="Times New Roman"/>
-          <w:b/>
-          <w:snapToGrid w:val="0"/>
-          <w:sz w:val="24"/>
-          <w:szCs w:val="24"/>
-          <w:lang w:val="kk-KZ"/>
-        </w:rPr>
-        <w:t>м</w:t>
-      </w:r>
-      <w:r>
-        <w:rPr>
-          <w:rFonts w:ascii="Times New Roman" w:hAnsi="Times New Roman"/>
-          <w:b/>
-          <w:snapToGrid w:val="0"/>
-          <w:sz w:val="24"/>
-          <w:szCs w:val="24"/>
-          <w:lang w:val="kk-KZ"/>
-        </w:rPr>
-        <w:t xml:space="preserve"> проекте</w:t>
+        <w:t>Значимость для науки и практики выводов и рекомендаций магистранта</w:t>
+      </w:r>
+      <w:r>
+        <w:rPr>
+          <w:rFonts w:ascii="Times New Roman" w:hAnsi="Times New Roman"/>
+          <w:b/>
+          <w:snapToGrid w:val="0"/>
+          <w:sz w:val="24"/>
+          <w:szCs w:val="24"/>
+        </w:rPr>
+        <w:t xml:space="preserve"> </w:t>
+      </w:r>
+    </w:p>
+    <w:p>
+      <w:pPr>
+        <w:pStyle w:val="a7"/>
+        <w:rPr>
+          <w:snapToGrid w:val="0"/>
+        </w:rPr>
+      </w:pPr>
+      <w:r>
+        <w:rPr>
+          <w:snapToGrid w:val="0"/>
+        </w:rPr>
+        <w:t>Теоретическая значимость проекта заключается в расширении и систематизации теоретической базы, посвящённой возможностям современных технологий беспроводной связи.</w:t>
+      </w:r>
+    </w:p>
+    <w:p>
+      <w:pPr>
+        <w:pStyle w:val="a7"/>
+        <w:rPr>
+          <w:snapToGrid w:val="0"/>
+        </w:rPr>
+      </w:pPr>
+      <w:r>
+        <w:rPr>
+          <w:snapToGrid w:val="0"/>
+        </w:rPr>
+        <w:t xml:space="preserve">Практическая значимость исследования заключается в возможности применения разработанных цифровых средств радиотелеметрии для реализации </w:t>
+      </w:r>
+      <w:proofErr w:type="spellStart"/>
+      <w:r>
+        <w:rPr>
+          <w:snapToGrid w:val="0"/>
+        </w:rPr>
+        <w:t>IoT</w:t>
+      </w:r>
+      <w:proofErr w:type="spellEnd"/>
+      <w:r>
+        <w:rPr>
+          <w:snapToGrid w:val="0"/>
+        </w:rPr>
+        <w:t xml:space="preserve"> устройств широкого спектра применения (промышленность, коммунальная инфраструктура, сельское хозяйство и другие).</w:t>
       </w:r>
     </w:p>
     <w:p>
@@ -298,13 +501,63 @@
         <w:jc w:val="both"/>
         <w:rPr>
           <w:rFonts w:ascii="Times New Roman" w:hAnsi="Times New Roman"/>
-          <w:snapToGrid w:val="0"/>
-          <w:sz w:val="20"/>
-          <w:szCs w:val="20"/>
-          <w:u w:val="single"/>
+          <w:b/>
+          <w:sz w:val="24"/>
+          <w:szCs w:val="24"/>
+        </w:rPr>
+      </w:pPr>
+      <w:r>
+        <w:rPr>
+          <w:rFonts w:ascii="Times New Roman" w:hAnsi="Times New Roman"/>
+          <w:b/>
+          <w:snapToGrid w:val="0"/>
+          <w:sz w:val="24"/>
+          <w:szCs w:val="24"/>
+        </w:rPr>
+        <w:t xml:space="preserve">4. </w:t>
+      </w:r>
+      <w:r>
+        <w:rPr>
+          <w:rFonts w:ascii="Times New Roman" w:hAnsi="Times New Roman"/>
+          <w:b/>
+          <w:sz w:val="24"/>
+          <w:szCs w:val="24"/>
+        </w:rPr>
+        <w:t xml:space="preserve">Рекомендации по внедрению </w:t>
+      </w:r>
+      <w:r>
+        <w:rPr>
+          <w:rFonts w:ascii="Times New Roman" w:hAnsi="Times New Roman"/>
+          <w:b/>
+          <w:sz w:val="24"/>
+          <w:szCs w:val="24"/>
           <w:lang w:val="kk-KZ"/>
         </w:rPr>
-      </w:pPr>
+        <w:t xml:space="preserve">данных </w:t>
+      </w:r>
+      <w:r>
+        <w:rPr>
+          <w:rFonts w:ascii="Times New Roman" w:hAnsi="Times New Roman"/>
+          <w:b/>
+          <w:sz w:val="24"/>
+          <w:szCs w:val="24"/>
+        </w:rPr>
+        <w:t>проекта</w:t>
+      </w:r>
+    </w:p>
+    <w:p>
+      <w:pPr>
+        <w:pStyle w:val="a7"/>
+        <w:rPr>
+          <w:snapToGrid w:val="0"/>
+        </w:rPr>
+      </w:pPr>
+      <w:r>
+        <w:rPr>
+          <w:snapToGrid w:val="0"/>
+        </w:rPr>
+        <w:t>Разработанные аппаратно-программные решения рекомендуется применить для оснащения жилищно-коммунальной инфраструктуры для передачи данных с абонентских приборов учёта.</w:t>
+      </w:r>
     </w:p>
     <w:p>
       <w:pPr>
@@ -328,79 +581,8 @@
           <w:sz w:val="24"/>
           <w:szCs w:val="24"/>
         </w:rPr>
-        <w:t xml:space="preserve">3. </w:t>
-      </w:r>
-      <w:r>
-        <w:rPr>
-          <w:rFonts w:ascii="Times New Roman" w:hAnsi="Times New Roman"/>
-          <w:b/>
-          <w:snapToGrid w:val="0"/>
-          <w:sz w:val="24"/>
-          <w:szCs w:val="24"/>
-          <w:lang w:val="kk-KZ"/>
-        </w:rPr>
-        <w:t>Значимость для науки и практики выводов и рекомендаций магистранта</w:t>
-      </w:r>
-      <w:r>
-        <w:rPr>
-          <w:rFonts w:ascii="Times New Roman" w:hAnsi="Times New Roman"/>
-          <w:b/>
-          <w:snapToGrid w:val="0"/>
-          <w:sz w:val="24"/>
-          <w:szCs w:val="24"/>
-        </w:rPr>
-        <w:t xml:space="preserve"> </w:t>
-      </w:r>
-    </w:p>
-    <w:p>
-      <w:pPr>
-        <w:pStyle w:val="a7"/>
-        <w:rPr>
-          <w:snapToGrid w:val="0"/>
-        </w:rPr>
-      </w:pPr>
-      <w:r>
-        <w:rPr>
-          <w:snapToGrid w:val="0"/>
-        </w:rPr>
-        <w:t>Теоретическая значимость проекта заключается в расширении и систематизации теоретической базы, посвящённой возможностям современных технологий беспроводной связи.</w:t>
-      </w:r>
-    </w:p>
-    <w:p>
-      <w:pPr>
-        <w:pStyle w:val="a7"/>
-        <w:rPr>
-          <w:snapToGrid w:val="0"/>
-        </w:rPr>
-      </w:pPr>
-      <w:r>
-        <w:rPr>
-          <w:snapToGrid w:val="0"/>
-        </w:rPr>
-        <w:t xml:space="preserve">Практическая значимость исследования заключается в возможности применения разработанных цифровых средств радиотелеметрии для реализации </w:t>
-      </w:r>
-      <w:proofErr w:type="spellStart"/>
-      <w:r>
-        <w:rPr>
-          <w:snapToGrid w:val="0"/>
-        </w:rPr>
-        <w:t>IoT</w:t>
-      </w:r>
-      <w:proofErr w:type="spellEnd"/>
-      <w:r>
-        <w:rPr>
-          <w:snapToGrid w:val="0"/>
-        </w:rPr>
-        <w:t xml:space="preserve"> устройств широкого спектра применения (промышленность, коммунальная инфраструктура, сельское хозяйство и другие).</w:t>
-      </w:r>
-    </w:p>
-    <w:p>
-      <w:pPr>
-        <w:pStyle w:val="a7"/>
-        <w:rPr>
-          <w:snapToGrid w:val="0"/>
-        </w:rPr>
-      </w:pPr>
+        <w:t>5. Недостатки и замечания по проекту</w:t>
+      </w:r>
     </w:p>
     <w:p>
       <w:pPr>
@@ -410,57 +592,26 @@
         <w:jc w:val="both"/>
         <w:rPr>
           <w:rFonts w:ascii="Times New Roman" w:hAnsi="Times New Roman"/>
-          <w:b/>
-          <w:sz w:val="24"/>
-          <w:szCs w:val="24"/>
-        </w:rPr>
-      </w:pPr>
-      <w:r>
-        <w:rPr>
-          <w:rFonts w:ascii="Times New Roman" w:hAnsi="Times New Roman"/>
-          <w:b/>
-          <w:snapToGrid w:val="0"/>
-          <w:sz w:val="24"/>
-          <w:szCs w:val="24"/>
-        </w:rPr>
-        <w:t xml:space="preserve">4. </w:t>
-      </w:r>
-      <w:r>
-        <w:rPr>
-          <w:rFonts w:ascii="Times New Roman" w:hAnsi="Times New Roman"/>
-          <w:b/>
-          <w:sz w:val="24"/>
-          <w:szCs w:val="24"/>
-        </w:rPr>
-        <w:t xml:space="preserve">Рекомендации по внедрению </w:t>
-      </w:r>
-      <w:r>
-        <w:rPr>
-          <w:rFonts w:ascii="Times New Roman" w:hAnsi="Times New Roman"/>
-          <w:b/>
-          <w:sz w:val="24"/>
-          <w:szCs w:val="24"/>
-          <w:lang w:val="kk-KZ"/>
-        </w:rPr>
-        <w:t xml:space="preserve">данных </w:t>
-      </w:r>
-      <w:r>
-        <w:rPr>
-          <w:rFonts w:ascii="Times New Roman" w:hAnsi="Times New Roman"/>
-          <w:b/>
-          <w:sz w:val="24"/>
-          <w:szCs w:val="24"/>
-        </w:rPr>
-        <w:t>проекта</w:t>
-      </w:r>
-    </w:p>
-    <w:p>
-      <w:pPr>
-        <w:pStyle w:val="a7"/>
-        <w:rPr>
-          <w:snapToGrid w:val="0"/>
-        </w:rPr>
-      </w:pPr>
+          <w:snapToGrid w:val="0"/>
+          <w:sz w:val="24"/>
+          <w:szCs w:val="24"/>
+          <w:u w:val="single"/>
+        </w:rPr>
+      </w:pPr>
+      <w:r>
+        <w:rPr>
+          <w:rFonts w:ascii="Times New Roman" w:eastAsia="Times New Roman" w:hAnsi="Times New Roman" w:cs="Times New Roman"/>
+          <w:sz w:val="24"/>
+        </w:rPr>
+        <w:t xml:space="preserve">Замечания </w:t>
+      </w:r>
+      <w:r>
+        <w:rPr>
+          <w:rFonts w:ascii="Times New Roman" w:eastAsia="Times New Roman" w:hAnsi="Times New Roman" w:cs="Times New Roman"/>
+          <w:sz w:val="24"/>
+        </w:rPr>
+        <w:t>и недостатки не выявлены.</w:t>
+      </w:r>
     </w:p>
     <w:p>
       <w:pPr>
@@ -469,22 +620,39 @@
         <w:ind w:firstLine="709"/>
         <w:jc w:val="both"/>
         <w:rPr>
-          <w:rFonts w:ascii="Times New Roman" w:hAnsi="Times New Roman"/>
-          <w:b/>
-          <w:snapToGrid w:val="0"/>
-          <w:sz w:val="24"/>
-          <w:szCs w:val="24"/>
-        </w:rPr>
-      </w:pPr>
-      <w:r>
-        <w:rPr>
-          <w:rFonts w:ascii="Times New Roman" w:hAnsi="Times New Roman"/>
-          <w:b/>
-          <w:snapToGrid w:val="0"/>
-          <w:sz w:val="24"/>
-          <w:szCs w:val="24"/>
-        </w:rPr>
-        <w:t xml:space="preserve">5. Недостатки и замечания по проекту </w:t>
+          <w:rStyle w:val="s0"/>
+          <w:b/>
+          <w:sz w:val="24"/>
+          <w:szCs w:val="24"/>
+        </w:rPr>
+      </w:pPr>
+      <w:r>
+        <w:rPr>
+          <w:rStyle w:val="s0"/>
+          <w:b/>
+          <w:sz w:val="24"/>
+          <w:szCs w:val="24"/>
+        </w:rPr>
+        <w:t>6.</w:t>
+      </w:r>
+      <w:r>
+        <w:rPr>
+          <w:rStyle w:val="s0"/>
+          <w:b/>
+          <w:i/>
+          <w:sz w:val="24"/>
+          <w:szCs w:val="24"/>
+        </w:rPr>
+        <w:t xml:space="preserve"> </w:t>
+      </w:r>
+      <w:r>
+        <w:rPr>
+          <w:rStyle w:val="s0"/>
+          <w:b/>
+          <w:sz w:val="24"/>
+          <w:szCs w:val="24"/>
+        </w:rPr>
+        <w:t xml:space="preserve">Аргументированное заключение. </w:t>
       </w:r>
     </w:p>
     <w:p>
@@ -494,26 +662,182 @@
         <w:ind w:firstLine="709"/>
         <w:jc w:val="both"/>
         <w:rPr>
-          <w:rFonts w:ascii="Times New Roman" w:hAnsi="Times New Roman"/>
-          <w:snapToGrid w:val="0"/>
-          <w:sz w:val="24"/>
-          <w:szCs w:val="24"/>
-          <w:u w:val="single"/>
-        </w:rPr>
-      </w:pPr>
-      <w:r>
-        <w:rPr>
-          <w:rFonts w:ascii="Times New Roman" w:eastAsia="Times New Roman" w:hAnsi="Times New Roman" w:cs="Times New Roman"/>
-          <w:sz w:val="24"/>
-        </w:rPr>
-        <w:t xml:space="preserve">Замечания </w:t>
-      </w:r>
-      <w:r>
-        <w:rPr>
-          <w:rFonts w:ascii="Times New Roman" w:eastAsia="Times New Roman" w:hAnsi="Times New Roman" w:cs="Times New Roman"/>
-          <w:sz w:val="24"/>
-        </w:rPr>
-        <w:t>и недостатки не выявлены.</w:t>
+          <w:rFonts w:ascii="Times New Roman" w:eastAsia="Times New Roman" w:hAnsi="Times New Roman" w:cs="Times New Roman"/>
+          <w:color w:val="000000"/>
+          <w:spacing w:val="-2"/>
+          <w:sz w:val="24"/>
+        </w:rPr>
+      </w:pPr>
+      <w:r>
+        <w:rPr>
+          <w:rFonts w:ascii="Times New Roman" w:eastAsia="Times New Roman" w:hAnsi="Times New Roman" w:cs="Times New Roman"/>
+          <w:color w:val="000000"/>
+          <w:spacing w:val="-2"/>
+          <w:sz w:val="24"/>
+        </w:rPr>
+        <w:t>Р</w:t>
+      </w:r>
+      <w:r>
+        <w:rPr>
+          <w:rFonts w:ascii="Times New Roman" w:eastAsia="Times New Roman" w:hAnsi="Times New Roman" w:cs="Times New Roman"/>
+          <w:color w:val="000000"/>
+          <w:spacing w:val="-2"/>
+          <w:sz w:val="24"/>
+        </w:rPr>
+        <w:t xml:space="preserve">абота соответствует </w:t>
+      </w:r>
+      <w:r>
+        <w:rPr>
+          <w:rFonts w:ascii="Times New Roman" w:eastAsia="Times New Roman" w:hAnsi="Times New Roman" w:cs="Times New Roman"/>
+          <w:color w:val="000000"/>
+          <w:spacing w:val="-2"/>
+          <w:sz w:val="24"/>
+        </w:rPr>
+        <w:t>установленным</w:t>
+      </w:r>
+      <w:r>
+        <w:rPr>
+          <w:rFonts w:ascii="Times New Roman" w:eastAsia="Times New Roman" w:hAnsi="Times New Roman" w:cs="Times New Roman"/>
+          <w:color w:val="000000"/>
+          <w:spacing w:val="-2"/>
+          <w:sz w:val="24"/>
+        </w:rPr>
+        <w:t xml:space="preserve"> требованиям, предъявляемым к магистерск</w:t>
+      </w:r>
+      <w:r>
+        <w:rPr>
+          <w:rFonts w:ascii="Times New Roman" w:eastAsia="Times New Roman" w:hAnsi="Times New Roman" w:cs="Times New Roman"/>
+          <w:color w:val="000000"/>
+          <w:spacing w:val="-2"/>
+          <w:sz w:val="24"/>
+        </w:rPr>
+        <w:t>ому</w:t>
+      </w:r>
+      <w:r>
+        <w:rPr>
+          <w:rFonts w:ascii="Times New Roman" w:eastAsia="Times New Roman" w:hAnsi="Times New Roman" w:cs="Times New Roman"/>
+          <w:color w:val="000000"/>
+          <w:spacing w:val="-2"/>
+          <w:sz w:val="24"/>
+        </w:rPr>
+        <w:t xml:space="preserve"> </w:t>
+      </w:r>
+      <w:r>
+        <w:rPr>
+          <w:rFonts w:ascii="Times New Roman" w:eastAsia="Times New Roman" w:hAnsi="Times New Roman" w:cs="Times New Roman"/>
+          <w:color w:val="000000"/>
+          <w:spacing w:val="-2"/>
+          <w:sz w:val="24"/>
+        </w:rPr>
+        <w:t>проекту</w:t>
+      </w:r>
+      <w:r>
+        <w:rPr>
+          <w:rFonts w:ascii="Times New Roman" w:eastAsia="Times New Roman" w:hAnsi="Times New Roman" w:cs="Times New Roman"/>
+          <w:color w:val="000000"/>
+          <w:spacing w:val="-2"/>
+          <w:sz w:val="24"/>
+        </w:rPr>
+        <w:t>,</w:t>
+      </w:r>
+      <w:r>
+        <w:rPr>
+          <w:rFonts w:ascii="Arial" w:eastAsia="Times New Roman" w:hAnsi="Arial" w:cs="Times New Roman"/>
+          <w:spacing w:val="-2"/>
+          <w:sz w:val="28"/>
+          <w:szCs w:val="24"/>
+        </w:rPr>
+        <w:t xml:space="preserve"> </w:t>
+      </w:r>
+      <w:r>
+        <w:rPr>
+          <w:rFonts w:ascii="Times New Roman" w:eastAsia="Times New Roman" w:hAnsi="Times New Roman" w:cs="Times New Roman"/>
+          <w:color w:val="000000"/>
+          <w:spacing w:val="-2"/>
+          <w:sz w:val="24"/>
+        </w:rPr>
+        <w:t xml:space="preserve">содержание представленной работы в полной мере раскрывает </w:t>
+      </w:r>
+      <w:r>
+        <w:rPr>
+          <w:rFonts w:ascii="Times New Roman" w:eastAsia="Times New Roman" w:hAnsi="Times New Roman" w:cs="Times New Roman"/>
+          <w:color w:val="000000"/>
+          <w:spacing w:val="-2"/>
+          <w:sz w:val="24"/>
+        </w:rPr>
+        <w:t>выбранную</w:t>
+      </w:r>
+      <w:r>
+        <w:rPr>
+          <w:rFonts w:ascii="Times New Roman" w:eastAsia="Times New Roman" w:hAnsi="Times New Roman" w:cs="Times New Roman"/>
+          <w:color w:val="000000"/>
+          <w:spacing w:val="-2"/>
+          <w:sz w:val="24"/>
+        </w:rPr>
+        <w:t xml:space="preserve"> тему. </w:t>
+      </w:r>
+      <w:r>
+        <w:rPr>
+          <w:rFonts w:ascii="Times New Roman" w:eastAsia="Times New Roman" w:hAnsi="Times New Roman" w:cs="Times New Roman"/>
+          <w:color w:val="000000"/>
+          <w:spacing w:val="-2"/>
+          <w:sz w:val="24"/>
+        </w:rPr>
+        <w:t>П</w:t>
+      </w:r>
+      <w:r>
+        <w:rPr>
+          <w:rFonts w:ascii="Times New Roman" w:eastAsia="Times New Roman" w:hAnsi="Times New Roman" w:cs="Times New Roman"/>
+          <w:color w:val="000000"/>
+          <w:spacing w:val="-2"/>
+          <w:sz w:val="24"/>
+        </w:rPr>
+        <w:t>роведенные исследования в достаточной мере аргументированы, выполнены на высоком теоретическом и практическом уровне.</w:t>
+      </w:r>
+      <w:r>
+        <w:rPr>
+          <w:rFonts w:ascii="Times New Roman" w:eastAsia="Times New Roman" w:hAnsi="Times New Roman" w:cs="Times New Roman"/>
+          <w:color w:val="000000"/>
+          <w:spacing w:val="-2"/>
+          <w:sz w:val="24"/>
+        </w:rPr>
+        <w:t xml:space="preserve"> Рекомендуемая о</w:t>
+      </w:r>
+      <w:r>
+        <w:rPr>
+          <w:rFonts w:ascii="Times New Roman" w:eastAsia="Times New Roman" w:hAnsi="Times New Roman" w:cs="Times New Roman"/>
+          <w:color w:val="000000"/>
+          <w:spacing w:val="-2"/>
+          <w:sz w:val="24"/>
+        </w:rPr>
+        <w:t xml:space="preserve">ценка </w:t>
+      </w:r>
+      <w:r>
+        <w:rPr>
+          <w:rFonts w:ascii="Times New Roman" w:eastAsia="Times New Roman" w:hAnsi="Times New Roman" w:cs="Times New Roman"/>
+          <w:color w:val="000000"/>
+          <w:spacing w:val="-2"/>
+          <w:sz w:val="24"/>
+        </w:rPr>
+        <w:t>100</w:t>
+      </w:r>
+      <w:r>
+        <w:rPr>
+          <w:rFonts w:ascii="Times New Roman" w:eastAsia="Times New Roman" w:hAnsi="Times New Roman" w:cs="Times New Roman"/>
+          <w:color w:val="000000"/>
+          <w:spacing w:val="-2"/>
+          <w:sz w:val="24"/>
+        </w:rPr>
+        <w:t xml:space="preserve"> баллов</w:t>
+      </w:r>
+      <w:r>
+        <w:rPr>
+          <w:rFonts w:ascii="Times New Roman" w:eastAsia="Times New Roman" w:hAnsi="Times New Roman" w:cs="Times New Roman"/>
+          <w:color w:val="000000"/>
+          <w:spacing w:val="-2"/>
+          <w:sz w:val="24"/>
+        </w:rPr>
+        <w:t>.</w:t>
       </w:r>
     </w:p>
     <w:p>
@@ -523,263 +847,42 @@
         <w:ind w:firstLine="709"/>
         <w:jc w:val="both"/>
         <w:rPr>
-          <w:rFonts w:ascii="Times New Roman" w:hAnsi="Times New Roman"/>
-          <w:snapToGrid w:val="0"/>
-          <w:sz w:val="20"/>
-          <w:szCs w:val="20"/>
-          <w:u w:val="single"/>
-        </w:rPr>
-      </w:pPr>
-    </w:p>
-    <w:p>
-      <w:pPr>
-        <w:widowControl w:val="0"/>
-        <w:spacing w:after="0" w:line="240" w:lineRule="auto"/>
-        <w:ind w:firstLine="709"/>
-        <w:jc w:val="both"/>
-        <w:rPr>
           <w:rStyle w:val="s0"/>
-          <w:b/>
-          <w:sz w:val="24"/>
-          <w:szCs w:val="24"/>
+          <w:sz w:val="24"/>
+          <w:lang w:val="kk-KZ"/>
         </w:rPr>
       </w:pPr>
       <w:r>
         <w:rPr>
           <w:rStyle w:val="s0"/>
-          <w:b/>
-          <w:sz w:val="24"/>
-          <w:szCs w:val="24"/>
-        </w:rPr>
-        <w:t>6.</w:t>
+          <w:sz w:val="24"/>
+        </w:rPr>
+        <w:t>Магистрант</w:t>
       </w:r>
       <w:r>
         <w:rPr>
           <w:rStyle w:val="s0"/>
-          <w:b/>
-          <w:i/>
-          <w:sz w:val="24"/>
-          <w:szCs w:val="24"/>
-        </w:rPr>
-        <w:t xml:space="preserve"> </w:t>
-      </w:r>
-      <w:r>
-        <w:rPr>
-          <w:rStyle w:val="s0"/>
-          <w:b/>
-          <w:sz w:val="24"/>
-          <w:szCs w:val="24"/>
-        </w:rPr>
-        <w:t xml:space="preserve">Аргументированное заключение. </w:t>
-      </w:r>
-    </w:p>
-    <w:p>
-      <w:pPr>
-        <w:widowControl w:val="0"/>
-        <w:spacing w:after="0" w:line="240" w:lineRule="auto"/>
-        <w:ind w:firstLine="709"/>
-        <w:jc w:val="both"/>
-        <w:rPr>
-          <w:rFonts w:ascii="Times New Roman" w:eastAsia="Times New Roman" w:hAnsi="Times New Roman" w:cs="Times New Roman"/>
-          <w:color w:val="000000"/>
-          <w:sz w:val="24"/>
-        </w:rPr>
-      </w:pPr>
-      <w:r>
-        <w:rPr>
-          <w:rFonts w:ascii="Times New Roman" w:eastAsia="Times New Roman" w:hAnsi="Times New Roman" w:cs="Times New Roman"/>
-          <w:color w:val="000000"/>
-          <w:sz w:val="24"/>
-        </w:rPr>
-        <w:t>Р</w:t>
-      </w:r>
-      <w:r>
-        <w:rPr>
-          <w:rFonts w:ascii="Times New Roman" w:eastAsia="Times New Roman" w:hAnsi="Times New Roman" w:cs="Times New Roman"/>
-          <w:color w:val="000000"/>
-          <w:sz w:val="24"/>
-        </w:rPr>
-        <w:t xml:space="preserve">абота соответствует </w:t>
-      </w:r>
-      <w:r>
-        <w:rPr>
-          <w:rFonts w:ascii="Times New Roman" w:eastAsia="Times New Roman" w:hAnsi="Times New Roman" w:cs="Times New Roman"/>
-          <w:color w:val="000000"/>
-          <w:sz w:val="24"/>
-        </w:rPr>
-        <w:t>установленным</w:t>
-      </w:r>
-      <w:r>
-        <w:rPr>
-          <w:rFonts w:ascii="Times New Roman" w:eastAsia="Times New Roman" w:hAnsi="Times New Roman" w:cs="Times New Roman"/>
-          <w:color w:val="000000"/>
-          <w:sz w:val="24"/>
-        </w:rPr>
-        <w:t xml:space="preserve"> требованиям, предъявляемым к магистерск</w:t>
-      </w:r>
-      <w:r>
-        <w:rPr>
-          <w:rFonts w:ascii="Times New Roman" w:eastAsia="Times New Roman" w:hAnsi="Times New Roman" w:cs="Times New Roman"/>
-          <w:color w:val="000000"/>
-          <w:sz w:val="24"/>
-        </w:rPr>
-        <w:t>ому</w:t>
-      </w:r>
-      <w:r>
-        <w:rPr>
-          <w:rFonts w:ascii="Times New Roman" w:eastAsia="Times New Roman" w:hAnsi="Times New Roman" w:cs="Times New Roman"/>
-          <w:color w:val="000000"/>
-          <w:sz w:val="24"/>
-        </w:rPr>
-        <w:t xml:space="preserve"> </w:t>
-      </w:r>
-      <w:r>
-        <w:rPr>
-          <w:rFonts w:ascii="Times New Roman" w:eastAsia="Times New Roman" w:hAnsi="Times New Roman" w:cs="Times New Roman"/>
-          <w:color w:val="000000"/>
-          <w:sz w:val="24"/>
-        </w:rPr>
-        <w:t>проекту</w:t>
-      </w:r>
-      <w:r>
-        <w:rPr>
-          <w:rFonts w:ascii="Times New Roman" w:eastAsia="Times New Roman" w:hAnsi="Times New Roman" w:cs="Times New Roman"/>
-          <w:color w:val="000000"/>
-          <w:sz w:val="24"/>
-        </w:rPr>
-        <w:t>,</w:t>
-      </w:r>
-      <w:r>
-        <w:rPr>
-          <w:rFonts w:ascii="Arial" w:eastAsia="Times New Roman" w:hAnsi="Arial" w:cs="Times New Roman"/>
-          <w:sz w:val="28"/>
-          <w:szCs w:val="24"/>
-        </w:rPr>
-        <w:t xml:space="preserve"> </w:t>
-      </w:r>
-      <w:r>
-        <w:rPr>
-          <w:rFonts w:ascii="Times New Roman" w:eastAsia="Times New Roman" w:hAnsi="Times New Roman" w:cs="Times New Roman"/>
-          <w:color w:val="000000"/>
-          <w:sz w:val="24"/>
-        </w:rPr>
-        <w:t xml:space="preserve">содержание представленной работы в полной мере раскрывает </w:t>
-      </w:r>
-      <w:r>
-        <w:rPr>
-          <w:rFonts w:ascii="Times New Roman" w:eastAsia="Times New Roman" w:hAnsi="Times New Roman" w:cs="Times New Roman"/>
-          <w:color w:val="000000"/>
-          <w:sz w:val="24"/>
-        </w:rPr>
-        <w:t>выбранную</w:t>
-      </w:r>
-      <w:r>
-        <w:rPr>
-          <w:rFonts w:ascii="Times New Roman" w:eastAsia="Times New Roman" w:hAnsi="Times New Roman" w:cs="Times New Roman"/>
-          <w:color w:val="000000"/>
-          <w:sz w:val="24"/>
-        </w:rPr>
-        <w:t xml:space="preserve"> тему. </w:t>
-      </w:r>
-      <w:r>
-        <w:rPr>
-          <w:rFonts w:ascii="Times New Roman" w:eastAsia="Times New Roman" w:hAnsi="Times New Roman" w:cs="Times New Roman"/>
-          <w:color w:val="000000"/>
-          <w:sz w:val="24"/>
-        </w:rPr>
-        <w:t>П</w:t>
-      </w:r>
-      <w:r>
-        <w:rPr>
-          <w:rFonts w:ascii="Times New Roman" w:eastAsia="Times New Roman" w:hAnsi="Times New Roman" w:cs="Times New Roman"/>
-          <w:color w:val="000000"/>
-          <w:sz w:val="24"/>
-        </w:rPr>
-        <w:t>роведенные исследования в достаточной мере аргументированы, выполнены на высоком теоретическом и практическом уровне.</w:t>
-      </w:r>
-      <w:r>
-        <w:rPr>
-          <w:rFonts w:ascii="Times New Roman" w:eastAsia="Times New Roman" w:hAnsi="Times New Roman" w:cs="Times New Roman"/>
-          <w:color w:val="000000"/>
-          <w:sz w:val="24"/>
-        </w:rPr>
-        <w:t xml:space="preserve"> </w:t>
-      </w:r>
-      <w:r>
-        <w:rPr>
-          <w:rFonts w:ascii="Times New Roman" w:eastAsia="Times New Roman" w:hAnsi="Times New Roman" w:cs="Times New Roman"/>
-          <w:color w:val="000000"/>
-          <w:sz w:val="24"/>
-        </w:rPr>
-        <w:t>Рекомендуемая о</w:t>
-      </w:r>
-      <w:r>
-        <w:rPr>
-          <w:rFonts w:ascii="Times New Roman" w:eastAsia="Times New Roman" w:hAnsi="Times New Roman" w:cs="Times New Roman"/>
-          <w:color w:val="000000"/>
-          <w:sz w:val="24"/>
-        </w:rPr>
-        <w:t xml:space="preserve">ценка </w:t>
-      </w:r>
-      <w:r>
-        <w:rPr>
-          <w:rFonts w:ascii="Times New Roman" w:eastAsia="Times New Roman" w:hAnsi="Times New Roman" w:cs="Times New Roman"/>
-          <w:color w:val="000000"/>
-          <w:sz w:val="24"/>
-        </w:rPr>
-        <w:t>100</w:t>
-      </w:r>
-      <w:r>
-        <w:rPr>
-          <w:rFonts w:ascii="Times New Roman" w:eastAsia="Times New Roman" w:hAnsi="Times New Roman" w:cs="Times New Roman"/>
-          <w:color w:val="000000"/>
-          <w:sz w:val="24"/>
-        </w:rPr>
-        <w:t xml:space="preserve"> баллов</w:t>
-      </w:r>
-      <w:r>
-        <w:rPr>
-          <w:rFonts w:ascii="Times New Roman" w:eastAsia="Times New Roman" w:hAnsi="Times New Roman" w:cs="Times New Roman"/>
-          <w:color w:val="000000"/>
-          <w:sz w:val="24"/>
+          <w:sz w:val="24"/>
+        </w:rPr>
+        <w:t xml:space="preserve"> достоин присвоения степени магистра технических наук по специальности </w:t>
+      </w:r>
+      <w:r>
+        <w:rPr>
+          <w:rFonts w:ascii="Times New Roman" w:eastAsia="Times New Roman" w:hAnsi="Times New Roman" w:cs="Times New Roman"/>
+          <w:color w:val="000000"/>
+          <w:sz w:val="24"/>
+          <w:szCs w:val="24"/>
+        </w:rPr>
+        <w:t>7М07110 «Робототехнические, интеллектуальные системы и приборостроение»</w:t>
+      </w:r>
+      <w:r>
+        <w:rPr>
+          <w:rFonts w:ascii="Times New Roman" w:eastAsia="Times New Roman" w:hAnsi="Times New Roman" w:cs="Times New Roman"/>
+          <w:color w:val="000000"/>
+          <w:sz w:val="24"/>
+          <w:szCs w:val="24"/>
         </w:rPr>
         <w:t>.</w:t>
-      </w:r>
-    </w:p>
-    <w:p>
-      <w:pPr>
-        <w:widowControl w:val="0"/>
-        <w:spacing w:after="0" w:line="240" w:lineRule="auto"/>
-        <w:ind w:firstLine="709"/>
-        <w:jc w:val="both"/>
-        <w:rPr>
-          <w:rStyle w:val="s0"/>
-          <w:sz w:val="24"/>
-          <w:lang w:val="kk-KZ"/>
-        </w:rPr>
-      </w:pPr>
-      <w:r>
-        <w:rPr>
-          <w:rStyle w:val="s0"/>
-          <w:sz w:val="24"/>
-        </w:rPr>
-        <w:t>Магистрант</w:t>
-      </w:r>
-      <w:r>
-        <w:rPr>
-          <w:rStyle w:val="s0"/>
-          <w:sz w:val="24"/>
-        </w:rPr>
-        <w:t xml:space="preserve"> достоин присвоения степени магистра технических наук по специальности </w:t>
-      </w:r>
-      <w:r>
-        <w:rPr>
-          <w:rFonts w:ascii="Times New Roman" w:eastAsia="Times New Roman" w:hAnsi="Times New Roman" w:cs="Times New Roman"/>
-          <w:color w:val="000000"/>
-          <w:sz w:val="24"/>
-          <w:szCs w:val="24"/>
-        </w:rPr>
-        <w:t>7М07110 «Робототехнические, интеллектуальные системы и приборостроение»</w:t>
       </w:r>
     </w:p>
     <w:p>
@@ -1000,23 +1103,11 @@
       <w:pPr>
         <w:spacing w:after="0" w:line="240" w:lineRule="auto"/>
         <w:ind w:firstLine="3238"/>
-        <w:rPr>
-          <w:rFonts w:ascii="Times New Roman" w:hAnsi="Times New Roman"/>
-          <w:sz w:val="24"/>
-          <w:szCs w:val="24"/>
-          <w:lang w:val="kk-KZ"/>
-        </w:rPr>
-      </w:pPr>
-    </w:p>
-    <w:p>
-      <w:pPr>
-        <w:spacing w:after="0" w:line="240" w:lineRule="auto"/>
-        <w:ind w:firstLine="3238"/>
       </w:pPr>
     </w:p>
     <w:sectPr>
       <w:pgSz w:w="11906" w:h="16838"/>
-      <w:pgMar w:top="1134" w:right="851" w:bottom="1134" w:left="1701" w:header="709" w:footer="709" w:gutter="0"/>
+      <w:pgMar w:top="1134" w:right="851" w:bottom="568" w:left="1701" w:header="709" w:footer="709" w:gutter="0"/>
       <w:cols w:space="708"/>
       <w:docGrid w:linePitch="360"/>
     </w:sectPr>

--- a/Магистерский проект/Рецензия на магистерский проект (Карманов Артём гр. РИСПjI-м-23).docx
+++ b/Магистерский проект/Рецензия на магистерский проект (Карманов Артём гр. РИСПjI-м-23).docx
@@ -194,7 +194,7 @@
         <w:rPr>
           <w:snapToGrid w:val="0"/>
         </w:rPr>
-        <w:t>е</w:t>
+        <w:t>я</w:t>
       </w:r>
       <w:r>
         <w:rPr>
@@ -238,25 +238,13 @@
         <w:rPr>
           <w:snapToGrid w:val="0"/>
         </w:rPr>
-        <w:t>разработано новое</w:t>
-      </w:r>
-      <w:r>
-        <w:rPr>
-          <w:snapToGrid w:val="0"/>
-        </w:rPr>
-        <w:t xml:space="preserve"> аппаратно-программно</w:t>
-      </w:r>
-      <w:r>
-        <w:rPr>
-          <w:snapToGrid w:val="0"/>
-        </w:rPr>
-        <w:t>е</w:t>
-      </w:r>
-      <w:r>
-        <w:rPr>
-          <w:snapToGrid w:val="0"/>
-        </w:rPr>
-        <w:t xml:space="preserve"> решения для беспроводного обмена цифровым трафиком, на базе современных технологий формирования и обработки сигнально-кодовых конструкций радиоизлучения.</w:t>
+        <w:t>разработан и изготовлен рабочий прототип радиомодема, характеристики которого соответствуют заявленным в теоретической части работы</w:t>
+      </w:r>
+      <w:r>
+        <w:rPr>
+          <w:snapToGrid w:val="0"/>
+        </w:rPr>
+        <w:t>.</w:t>
       </w:r>
     </w:p>
     <w:p>
@@ -264,6 +252,7 @@
         <w:widowControl w:val="0"/>
         <w:spacing w:after="0" w:line="240" w:lineRule="auto"/>
         <w:ind w:firstLine="709"/>
+        <w:jc w:val="both"/>
         <w:rPr>
           <w:rFonts w:ascii="Times New Roman" w:hAnsi="Times New Roman"/>
           <w:b/>
@@ -281,7 +270,17 @@
           <w:sz w:val="24"/>
           <w:szCs w:val="24"/>
         </w:rPr>
-        <w:t xml:space="preserve">2. </w:t>
+        <w:t>2.</w:t>
+      </w:r>
+      <w:r>
+        <w:rPr>
+          <w:rFonts w:ascii="Times New Roman" w:hAnsi="Times New Roman"/>
+          <w:b/>
+          <w:snapToGrid w:val="0"/>
+          <w:sz w:val="24"/>
+          <w:szCs w:val="24"/>
+        </w:rPr>
+        <w:t> </w:t>
       </w:r>
       <w:r>
         <w:rPr>
@@ -342,13 +341,7 @@
         <w:rPr>
           <w:snapToGrid w:val="0"/>
         </w:rPr>
-        <w:t>эмпирических</w:t>
-      </w:r>
-      <w:r>
-        <w:rPr>
-          <w:snapToGrid w:val="0"/>
-        </w:rPr>
-        <w:t xml:space="preserve"> прогонов тестового массива данных</w:t>
+        <w:t>эмпирических прогонов тестового массива данных</w:t>
       </w:r>
       <w:r>
         <w:rPr>
@@ -1544,6 +1537,7 @@
   <w:style w:type="character" w:default="1" w:styleId="a0">
     <w:name w:val="Default Paragraph Font"/>
     <w:uiPriority w:val="1"/>
+    <w:semiHidden/>
     <w:unhideWhenUsed/>
   </w:style>
   <w:style w:type="table" w:default="1" w:styleId="a1">
